--- a/word/GUE latest.docx
+++ b/word/GUE latest.docx
@@ -303,114 +303,27 @@
             </w:pPr>
             <w:r>
               <w:rPr>
-                <w:rFonts w:cs="Monotype Koufi"/>
-                <w:b/>
-                <w:bCs/>
-                <w:sz w:val="22"/>
-                <w:szCs w:val="22"/>
-                <w:rtl/>
-              </w:rPr>
-              <w:t xml:space="preserve">أسـم المريض </w:t>
-            </w:r>
-            <w:proofErr w:type="spellStart"/>
-            <w:r>
-              <w:rPr>
-                <w:rFonts w:cs="Monotype Koufi"/>
-                <w:b/>
-                <w:bCs/>
-                <w:sz w:val="22"/>
-                <w:szCs w:val="22"/>
-                <w:rtl/>
-              </w:rPr>
-              <w:t>:</w:t>
-            </w:r>
-            <w:proofErr w:type="spellEnd"/>
-            <w:r>
-              <w:rPr>
-                <w:rFonts w:cs="Monotype Koufi" w:hint="cs"/>
-                <w:b/>
-                <w:bCs/>
-                <w:sz w:val="22"/>
-                <w:szCs w:val="22"/>
-                <w:rtl/>
-              </w:rPr>
-              <w:t xml:space="preserve">       </w:t>
-            </w:r>
-            <w:r>
-              <w:rPr>
-                <w:rFonts w:cs="Monotype Koufi"/>
-                <w:b/>
-                <w:bCs/>
-                <w:sz w:val="22"/>
-                <w:szCs w:val="22"/>
-                <w:rtl/>
-              </w:rPr>
-              <w:t>المحترم</w:t>
-            </w:r>
-          </w:p>
-          <w:p>
-            <w:pPr>
-              <w:rPr>
-                <w:b/>
-                <w:bCs/>
-              </w:rPr>
-            </w:pPr>
-            <w:r>
-              <w:rPr>
-                <w:rFonts w:cs="Monotype Koufi"/>
-                <w:b/>
-                <w:bCs/>
-                <w:sz w:val="22"/>
-                <w:szCs w:val="22"/>
-                <w:rtl/>
-              </w:rPr>
-              <w:t>حضرة الدكتور</w:t>
-            </w:r>
-            <w:r>
-              <w:rPr>
-                <w:rFonts w:cs="Monotype Koufi"/>
-                <w:b/>
-                <w:bCs/>
-                <w:sz w:val="22"/>
-                <w:szCs w:val="22"/>
-                <w:rtl/>
-              </w:rPr>
-              <w:t xml:space="preserve">   </w:t>
-            </w:r>
-            <w:proofErr w:type="spellStart"/>
-            <w:r>
-              <w:rPr>
-                <w:rFonts w:cs="Monotype Koufi"/>
-                <w:b/>
-                <w:bCs/>
-                <w:sz w:val="22"/>
-                <w:szCs w:val="22"/>
-                <w:rtl/>
-              </w:rPr>
-              <w:t>:</w:t>
-            </w:r>
-            <w:proofErr w:type="spellEnd"/>
-            <w:r>
-              <w:rPr>
-                <w:rFonts w:cs="Monotype Koufi" w:hint="cs"/>
-                <w:b/>
-                <w:bCs/>
-                <w:sz w:val="22"/>
-                <w:szCs w:val="22"/>
-                <w:rtl/>
-              </w:rPr>
-              <w:t xml:space="preserve">       </w:t>
-            </w:r>
-            <w:r>
-              <w:rPr>
-                <w:rFonts w:cs="Monotype Koufi"/>
-                <w:b/>
-                <w:bCs/>
-                <w:sz w:val="22"/>
-                <w:szCs w:val="22"/>
-                <w:rtl/>
-              </w:rPr>
-              <w:t>المحترم</w:t>
+                <w:rFonts w:ascii="Monotype Koufi" w:hAnsi="Monotype Koufi"/>
+                <w:b/>
+                <w:sz w:val="28"/>
+              </w:rPr>
+              <w:t>أسـم المريض :5       المحترم</w:t>
+            </w:r>
+          </w:p>
+          <w:p>
+            <w:pPr>
+              <w:rPr>
+                <w:b/>
+                <w:bCs/>
+              </w:rPr>
+            </w:pPr>
+            <w:r>
+              <w:rPr>
+                <w:rFonts w:ascii="Monotype Koufi" w:hAnsi="Monotype Koufi"/>
+                <w:b/>
+                <w:sz w:val="28"/>
+              </w:rPr>
+              <w:t>حضرة الدكتور   : 5      المحترم</w:t>
             </w:r>
           </w:p>
         </w:tc>
@@ -648,19 +561,66 @@
             </w:pPr>
             <w:r>
               <w:rPr>
+                <w:rFonts w:ascii="Tahoma" w:hAnsi="Tahoma"/>
+                <w:sz w:val="28"/>
+              </w:rPr>
+              <w:t>Appearance : j</w:t>
+            </w:r>
+          </w:p>
+          <w:p>
+            <w:pPr>
+              <w:jc w:val="right"/>
+              <w:rPr>
+                <w:rFonts w:hint="cs"/>
+                <w:b/>
+                <w:bCs/>
+                <w:lang w:bidi="ar-IQ"/>
+              </w:rPr>
+            </w:pPr>
+          </w:p>
+          <w:p>
+            <w:pPr>
+              <w:jc w:val="right"/>
+              <w:rPr>
                 <w:rFonts w:ascii="Tahoma" w:hAnsi="Tahoma" w:cs="Tahoma"/>
                 <w:sz w:val="28"/>
                 <w:szCs w:val="28"/>
               </w:rPr>
-              <w:t xml:space="preserve">Appearance </w:t>
-            </w:r>
-            <w:r>
+            </w:pPr>
+            <w:r>
+              <w:rPr>
+                <w:rFonts w:ascii="Tahoma" w:hAnsi="Tahoma"/>
+                <w:sz w:val="28"/>
+              </w:rPr>
+              <w:t>Reaction      : 6</w:t>
+            </w:r>
+          </w:p>
+          <w:p>
+            <w:pPr>
+              <w:jc w:val="right"/>
+              <w:rPr>
+                <w:rFonts w:hint="cs"/>
+                <w:b/>
+                <w:bCs/>
+                <w:lang w:bidi="ar-IQ"/>
+              </w:rPr>
+            </w:pPr>
+          </w:p>
+          <w:p>
+            <w:pPr>
+              <w:jc w:val="right"/>
               <w:rPr>
                 <w:rFonts w:ascii="Tahoma" w:hAnsi="Tahoma" w:cs="Tahoma"/>
                 <w:sz w:val="28"/>
                 <w:szCs w:val="28"/>
               </w:rPr>
-              <w:t>:</w:t>
+            </w:pPr>
+            <w:r>
+              <w:rPr>
+                <w:rFonts w:ascii="Tahoma" w:hAnsi="Tahoma"/>
+                <w:sz w:val="28"/>
+              </w:rPr>
+              <w:t>Albumin       : 6</w:t>
             </w:r>
           </w:p>
           <w:p>
@@ -685,11 +645,94 @@
             </w:pPr>
             <w:r>
               <w:rPr>
+                <w:rFonts w:ascii="Tahoma" w:hAnsi="Tahoma"/>
+                <w:sz w:val="28"/>
+              </w:rPr>
+              <w:t>Sugar          : 6</w:t>
+            </w:r>
+          </w:p>
+          <w:p>
+            <w:pPr>
+              <w:rPr>
+                <w:b/>
+                <w:bCs/>
+                <w:lang w:bidi="ar-IQ"/>
+              </w:rPr>
+            </w:pPr>
+          </w:p>
+          <w:p>
+            <w:pPr>
+              <w:jc w:val="right"/>
+              <w:rPr>
                 <w:rFonts w:ascii="Tahoma" w:hAnsi="Tahoma" w:cs="Tahoma"/>
                 <w:sz w:val="28"/>
                 <w:szCs w:val="28"/>
               </w:rPr>
-              <w:t>Reaction      :</w:t>
+            </w:pPr>
+            <w:r>
+              <w:rPr>
+                <w:rFonts w:ascii="Tahoma" w:hAnsi="Tahoma"/>
+                <w:sz w:val="28"/>
+              </w:rPr>
+              <w:t>RBCs         : 6</w:t>
+            </w:r>
+          </w:p>
+          <w:p>
+            <w:pPr>
+              <w:jc w:val="right"/>
+              <w:rPr>
+                <w:rFonts w:hint="cs"/>
+                <w:b/>
+                <w:bCs/>
+                <w:lang w:bidi="ar-IQ"/>
+              </w:rPr>
+            </w:pPr>
+          </w:p>
+          <w:p>
+            <w:pPr>
+              <w:jc w:val="right"/>
+              <w:rPr>
+                <w:rFonts w:hint="cs"/>
+                <w:b/>
+                <w:bCs/>
+                <w:rtl/>
+                <w:lang w:bidi="ar-IQ"/>
+              </w:rPr>
+            </w:pPr>
+            <w:r>
+              <w:rPr>
+                <w:rFonts w:ascii="Tahoma" w:hAnsi="Tahoma"/>
+                <w:sz w:val="28"/>
+              </w:rPr>
+              <w:t>Pus cells    : 6</w:t>
+            </w:r>
+          </w:p>
+          <w:p>
+            <w:pPr>
+              <w:jc w:val="right"/>
+              <w:rPr>
+                <w:b/>
+                <w:bCs/>
+                <w:lang w:bidi="ar-IQ"/>
+              </w:rPr>
+            </w:pPr>
+          </w:p>
+          <w:p>
+            <w:pPr>
+              <w:jc w:val="right"/>
+              <w:rPr>
+                <w:rFonts w:ascii="Tahoma" w:hAnsi="Tahoma" w:cs="Tahoma" w:hint="cs"/>
+                <w:sz w:val="28"/>
+                <w:szCs w:val="28"/>
+                <w:rtl/>
+              </w:rPr>
+            </w:pPr>
+            <w:r>
+              <w:rPr>
+                <w:rFonts w:ascii="Tahoma" w:hAnsi="Tahoma"/>
+                <w:sz w:val="28"/>
+              </w:rPr>
+              <w:t>Epith .cells : 6</w:t>
             </w:r>
           </w:p>
           <w:p>
@@ -714,106 +757,47 @@
             </w:pPr>
             <w:r>
               <w:rPr>
+                <w:rFonts w:ascii="Tahoma" w:hAnsi="Tahoma"/>
+                <w:sz w:val="28"/>
+              </w:rPr>
+              <w:t>Crystals     : 6</w:t>
+            </w:r>
+          </w:p>
+          <w:p>
+            <w:pPr>
+              <w:rPr>
+                <w:rFonts w:ascii="Tahoma" w:hAnsi="Tahoma" w:cs="Tahoma" w:hint="cs"/>
+                <w:b/>
+                <w:bCs/>
+                <w:lang w:bidi="ar-IQ"/>
+              </w:rPr>
+            </w:pPr>
+          </w:p>
+          <w:p>
+            <w:pPr>
+              <w:jc w:val="right"/>
+              <w:rPr>
                 <w:rFonts w:ascii="Tahoma" w:hAnsi="Tahoma" w:cs="Tahoma"/>
                 <w:sz w:val="28"/>
                 <w:szCs w:val="28"/>
               </w:rPr>
-              <w:t>Albumin       :</w:t>
-            </w:r>
-          </w:p>
-          <w:p>
-            <w:pPr>
-              <w:jc w:val="right"/>
-              <w:rPr>
-                <w:rFonts w:hint="cs"/>
-                <w:b/>
-                <w:bCs/>
-                <w:lang w:bidi="ar-IQ"/>
-              </w:rPr>
-            </w:pPr>
-          </w:p>
-          <w:p>
-            <w:pPr>
-              <w:jc w:val="right"/>
-              <w:rPr>
-                <w:rFonts w:ascii="Tahoma" w:hAnsi="Tahoma" w:cs="Tahoma"/>
-                <w:sz w:val="28"/>
-                <w:szCs w:val="28"/>
-              </w:rPr>
-            </w:pPr>
-            <w:r>
-              <w:rPr>
-                <w:rFonts w:ascii="Tahoma" w:hAnsi="Tahoma" w:cs="Tahoma"/>
-                <w:sz w:val="28"/>
-                <w:szCs w:val="28"/>
-              </w:rPr>
-              <w:t>Sugar          :</w:t>
-            </w:r>
-          </w:p>
-          <w:p>
-            <w:pPr>
-              <w:rPr>
-                <w:b/>
-                <w:bCs/>
-                <w:lang w:bidi="ar-IQ"/>
-              </w:rPr>
-            </w:pPr>
-          </w:p>
-          <w:p>
-            <w:pPr>
-              <w:jc w:val="right"/>
-              <w:rPr>
-                <w:rFonts w:ascii="Tahoma" w:hAnsi="Tahoma" w:cs="Tahoma"/>
-                <w:sz w:val="28"/>
-                <w:szCs w:val="28"/>
-              </w:rPr>
-            </w:pPr>
-            <w:r>
-              <w:rPr>
-                <w:rFonts w:ascii="Tahoma" w:hAnsi="Tahoma" w:cs="Tahoma"/>
-                <w:sz w:val="28"/>
-                <w:szCs w:val="28"/>
-              </w:rPr>
-              <w:t>RBCs         :</w:t>
-            </w:r>
-          </w:p>
-          <w:p>
-            <w:pPr>
-              <w:jc w:val="right"/>
-              <w:rPr>
-                <w:rFonts w:hint="cs"/>
-                <w:b/>
-                <w:bCs/>
-                <w:lang w:bidi="ar-IQ"/>
-              </w:rPr>
-            </w:pPr>
-          </w:p>
-          <w:p>
-            <w:pPr>
-              <w:jc w:val="right"/>
-              <w:rPr>
-                <w:rFonts w:hint="cs"/>
-                <w:b/>
-                <w:bCs/>
-                <w:rtl/>
-                <w:lang w:bidi="ar-IQ"/>
-              </w:rPr>
-            </w:pPr>
-            <w:r>
-              <w:rPr>
-                <w:rFonts w:ascii="Tahoma" w:hAnsi="Tahoma" w:cs="Tahoma"/>
-                <w:sz w:val="28"/>
-                <w:szCs w:val="28"/>
-              </w:rPr>
-              <w:t>Pus cells    :</w:t>
-            </w:r>
-          </w:p>
-          <w:p>
-            <w:pPr>
-              <w:jc w:val="right"/>
-              <w:rPr>
-                <w:b/>
-                <w:bCs/>
+            </w:pPr>
+            <w:r>
+              <w:rPr>
+                <w:rFonts w:ascii="Tahoma" w:hAnsi="Tahoma"/>
+                <w:sz w:val="28"/>
+              </w:rPr>
+              <w:t>Casts        : 6</w:t>
+            </w:r>
+          </w:p>
+          <w:p>
+            <w:pPr>
+              <w:jc w:val="right"/>
+              <w:rPr>
+                <w:rFonts w:hint="cs"/>
+                <w:b/>
+                <w:bCs/>
+                <w:rtl/>
                 <w:lang w:bidi="ar-IQ"/>
               </w:rPr>
             </w:pPr>
@@ -826,132 +810,15 @@
                 <w:sz w:val="28"/>
                 <w:szCs w:val="28"/>
                 <w:rtl/>
-              </w:rPr>
-            </w:pPr>
-            <w:proofErr w:type="spellStart"/>
-            <w:r>
-              <w:rPr>
-                <w:rFonts w:ascii="Tahoma" w:hAnsi="Tahoma" w:cs="Tahoma"/>
-                <w:sz w:val="28"/>
-                <w:szCs w:val="28"/>
-              </w:rPr>
-              <w:t>Epith</w:t>
-            </w:r>
-            <w:proofErr w:type="spellEnd"/>
-            <w:r>
-              <w:rPr>
-                <w:rFonts w:ascii="Tahoma" w:hAnsi="Tahoma" w:cs="Tahoma"/>
-                <w:sz w:val="28"/>
-                <w:szCs w:val="28"/>
-              </w:rPr>
-              <w:t xml:space="preserve"> .cells :</w:t>
-            </w:r>
-          </w:p>
-          <w:p>
-            <w:pPr>
-              <w:jc w:val="right"/>
-              <w:rPr>
-                <w:rFonts w:hint="cs"/>
-                <w:b/>
-                <w:bCs/>
-                <w:lang w:bidi="ar-IQ"/>
-              </w:rPr>
-            </w:pPr>
-          </w:p>
-          <w:p>
-            <w:pPr>
-              <w:jc w:val="right"/>
-              <w:rPr>
-                <w:rFonts w:ascii="Tahoma" w:hAnsi="Tahoma" w:cs="Tahoma"/>
-                <w:sz w:val="28"/>
-                <w:szCs w:val="28"/>
-              </w:rPr>
-            </w:pPr>
-            <w:r>
-              <w:rPr>
-                <w:rFonts w:ascii="Tahoma" w:hAnsi="Tahoma" w:cs="Tahoma"/>
-                <w:sz w:val="28"/>
-                <w:szCs w:val="28"/>
-              </w:rPr>
-              <w:t>Crystals     :</w:t>
-            </w:r>
-          </w:p>
-          <w:p>
-            <w:pPr>
-              <w:rPr>
-                <w:rFonts w:ascii="Tahoma" w:hAnsi="Tahoma" w:cs="Tahoma" w:hint="cs"/>
-                <w:b/>
-                <w:bCs/>
-                <w:lang w:bidi="ar-IQ"/>
-              </w:rPr>
-            </w:pPr>
-          </w:p>
-          <w:p>
-            <w:pPr>
-              <w:jc w:val="right"/>
-              <w:rPr>
-                <w:rFonts w:ascii="Tahoma" w:hAnsi="Tahoma" w:cs="Tahoma"/>
-                <w:sz w:val="28"/>
-                <w:szCs w:val="28"/>
-              </w:rPr>
-            </w:pPr>
-            <w:r>
-              <w:rPr>
-                <w:rFonts w:ascii="Tahoma" w:hAnsi="Tahoma" w:cs="Tahoma"/>
-                <w:sz w:val="28"/>
-                <w:szCs w:val="28"/>
-              </w:rPr>
-              <w:t>Casts        :</w:t>
-            </w:r>
-          </w:p>
-          <w:p>
-            <w:pPr>
-              <w:jc w:val="right"/>
-              <w:rPr>
-                <w:rFonts w:hint="cs"/>
-                <w:b/>
-                <w:bCs/>
-                <w:rtl/>
-                <w:lang w:bidi="ar-IQ"/>
-              </w:rPr>
-            </w:pPr>
-          </w:p>
-          <w:p>
-            <w:pPr>
-              <w:jc w:val="right"/>
-              <w:rPr>
-                <w:rFonts w:ascii="Tahoma" w:hAnsi="Tahoma" w:cs="Tahoma" w:hint="cs"/>
-                <w:sz w:val="28"/>
-                <w:szCs w:val="28"/>
-                <w:rtl/>
-                <w:lang w:bidi="ar-IQ"/>
-              </w:rPr>
-            </w:pPr>
-            <w:r>
-              <w:rPr>
-                <w:rFonts w:ascii="Tahoma" w:hAnsi="Tahoma" w:cs="Tahoma"/>
-                <w:sz w:val="28"/>
-                <w:szCs w:val="28"/>
-              </w:rPr>
-              <w:t>Other</w:t>
-            </w:r>
-            <w:r>
-              <w:rPr>
-                <w:rFonts w:ascii="Tahoma" w:hAnsi="Tahoma" w:cs="Tahoma"/>
-                <w:b/>
-                <w:bCs/>
-                <w:sz w:val="28"/>
-                <w:szCs w:val="28"/>
-              </w:rPr>
-              <w:t xml:space="preserve">       </w:t>
-            </w:r>
-            <w:r>
-              <w:rPr>
-                <w:rFonts w:ascii="Tahoma" w:hAnsi="Tahoma" w:cs="Tahoma"/>
-                <w:sz w:val="28"/>
-                <w:szCs w:val="28"/>
-              </w:rPr>
-              <w:t xml:space="preserve"> :</w:t>
+                <w:lang w:bidi="ar-IQ"/>
+              </w:rPr>
+            </w:pPr>
+            <w:r>
+              <w:rPr>
+                <w:rFonts w:ascii="Tahoma" w:hAnsi="Tahoma"/>
+                <w:sz w:val="28"/>
+              </w:rPr>
+              <w:t>Other        : 6</w:t>
             </w:r>
           </w:p>
         </w:tc>
@@ -1014,11 +881,11 @@
             </w:pPr>
             <w:r>
               <w:rPr>
-                <w:rFonts w:ascii="Tahoma" w:hAnsi="Tahoma" w:cs="Tahoma"/>
-                <w:b/>
-                <w:bCs/>
-              </w:rPr>
-              <w:t>Date:    /     / 20</w:t>
+                <w:rFonts w:ascii="Tahoma" w:hAnsi="Tahoma"/>
+                <w:b/>
+                <w:sz w:val="24"/>
+              </w:rPr>
+              <w:t>Date:   10 /  3 / 2120</w:t>
             </w:r>
           </w:p>
           <w:p>

--- a/word/GUE latest.docx
+++ b/word/GUE latest.docx
@@ -303,27 +303,114 @@
             </w:pPr>
             <w:r>
               <w:rPr>
-                <w:rFonts w:ascii="Monotype Koufi" w:hAnsi="Monotype Koufi"/>
-                <w:b/>
-                <w:sz w:val="28"/>
-              </w:rPr>
-              <w:t>أسـم المريض :5       المحترم</w:t>
-            </w:r>
-          </w:p>
-          <w:p>
-            <w:pPr>
-              <w:rPr>
-                <w:b/>
-                <w:bCs/>
-              </w:rPr>
-            </w:pPr>
-            <w:r>
-              <w:rPr>
-                <w:rFonts w:ascii="Monotype Koufi" w:hAnsi="Monotype Koufi"/>
-                <w:b/>
-                <w:sz w:val="28"/>
-              </w:rPr>
-              <w:t>حضرة الدكتور   : 5      المحترم</w:t>
+                <w:rFonts w:cs="Monotype Koufi"/>
+                <w:b/>
+                <w:bCs/>
+                <w:sz w:val="22"/>
+                <w:szCs w:val="22"/>
+                <w:rtl/>
+              </w:rPr>
+              <w:t xml:space="preserve">أسـم المريض </w:t>
+            </w:r>
+            <w:proofErr w:type="spellStart"/>
+            <w:r>
+              <w:rPr>
+                <w:rFonts w:cs="Monotype Koufi"/>
+                <w:b/>
+                <w:bCs/>
+                <w:sz w:val="22"/>
+                <w:szCs w:val="22"/>
+                <w:rtl/>
+              </w:rPr>
+              <w:t>:</w:t>
+            </w:r>
+            <w:proofErr w:type="spellEnd"/>
+            <w:r>
+              <w:rPr>
+                <w:rFonts w:cs="Monotype Koufi" w:hint="cs"/>
+                <w:b/>
+                <w:bCs/>
+                <w:sz w:val="22"/>
+                <w:szCs w:val="22"/>
+                <w:rtl/>
+              </w:rPr>
+              <w:t xml:space="preserve">       </w:t>
+            </w:r>
+            <w:r>
+              <w:rPr>
+                <w:rFonts w:cs="Monotype Koufi"/>
+                <w:b/>
+                <w:bCs/>
+                <w:sz w:val="22"/>
+                <w:szCs w:val="22"/>
+                <w:rtl/>
+              </w:rPr>
+              <w:t>المحترم</w:t>
+            </w:r>
+          </w:p>
+          <w:p>
+            <w:pPr>
+              <w:rPr>
+                <w:b/>
+                <w:bCs/>
+              </w:rPr>
+            </w:pPr>
+            <w:r>
+              <w:rPr>
+                <w:rFonts w:cs="Monotype Koufi"/>
+                <w:b/>
+                <w:bCs/>
+                <w:sz w:val="22"/>
+                <w:szCs w:val="22"/>
+                <w:rtl/>
+              </w:rPr>
+              <w:t>حضرة الدكتور</w:t>
+            </w:r>
+            <w:r>
+              <w:rPr>
+                <w:rFonts w:cs="Monotype Koufi"/>
+                <w:b/>
+                <w:bCs/>
+                <w:sz w:val="22"/>
+                <w:szCs w:val="22"/>
+                <w:rtl/>
+              </w:rPr>
+              <w:t xml:space="preserve">   </w:t>
+            </w:r>
+            <w:proofErr w:type="spellStart"/>
+            <w:r>
+              <w:rPr>
+                <w:rFonts w:cs="Monotype Koufi"/>
+                <w:b/>
+                <w:bCs/>
+                <w:sz w:val="22"/>
+                <w:szCs w:val="22"/>
+                <w:rtl/>
+              </w:rPr>
+              <w:t>:</w:t>
+            </w:r>
+            <w:proofErr w:type="spellEnd"/>
+            <w:r>
+              <w:rPr>
+                <w:rFonts w:cs="Monotype Koufi" w:hint="cs"/>
+                <w:b/>
+                <w:bCs/>
+                <w:sz w:val="22"/>
+                <w:szCs w:val="22"/>
+                <w:rtl/>
+              </w:rPr>
+              <w:t xml:space="preserve">       </w:t>
+            </w:r>
+            <w:r>
+              <w:rPr>
+                <w:rFonts w:cs="Monotype Koufi"/>
+                <w:b/>
+                <w:bCs/>
+                <w:sz w:val="22"/>
+                <w:szCs w:val="22"/>
+                <w:rtl/>
+              </w:rPr>
+              <w:t>المحترم</w:t>
             </w:r>
           </w:p>
         </w:tc>
@@ -561,10 +648,19 @@
             </w:pPr>
             <w:r>
               <w:rPr>
-                <w:rFonts w:ascii="Tahoma" w:hAnsi="Tahoma"/>
-                <w:sz w:val="28"/>
-              </w:rPr>
-              <w:t>Appearance : j</w:t>
+                <w:rFonts w:ascii="Tahoma" w:hAnsi="Tahoma" w:cs="Tahoma"/>
+                <w:sz w:val="28"/>
+                <w:szCs w:val="28"/>
+              </w:rPr>
+              <w:t xml:space="preserve">Appearance </w:t>
+            </w:r>
+            <w:r>
+              <w:rPr>
+                <w:rFonts w:ascii="Tahoma" w:hAnsi="Tahoma" w:cs="Tahoma"/>
+                <w:sz w:val="28"/>
+                <w:szCs w:val="28"/>
+              </w:rPr>
+              <w:t>:</w:t>
             </w:r>
           </w:p>
           <w:p>
@@ -589,10 +685,11 @@
             </w:pPr>
             <w:r>
               <w:rPr>
-                <w:rFonts w:ascii="Tahoma" w:hAnsi="Tahoma"/>
-                <w:sz w:val="28"/>
-              </w:rPr>
-              <w:t>Reaction      : 6</w:t>
+                <w:rFonts w:ascii="Tahoma" w:hAnsi="Tahoma" w:cs="Tahoma"/>
+                <w:sz w:val="28"/>
+                <w:szCs w:val="28"/>
+              </w:rPr>
+              <w:t>Reaction      :</w:t>
             </w:r>
           </w:p>
           <w:p>
@@ -617,10 +714,11 @@
             </w:pPr>
             <w:r>
               <w:rPr>
-                <w:rFonts w:ascii="Tahoma" w:hAnsi="Tahoma"/>
-                <w:sz w:val="28"/>
-              </w:rPr>
-              <w:t>Albumin       : 6</w:t>
+                <w:rFonts w:ascii="Tahoma" w:hAnsi="Tahoma" w:cs="Tahoma"/>
+                <w:sz w:val="28"/>
+                <w:szCs w:val="28"/>
+              </w:rPr>
+              <w:t>Albumin       :</w:t>
             </w:r>
           </w:p>
           <w:p>
@@ -645,10 +743,11 @@
             </w:pPr>
             <w:r>
               <w:rPr>
-                <w:rFonts w:ascii="Tahoma" w:hAnsi="Tahoma"/>
-                <w:sz w:val="28"/>
-              </w:rPr>
-              <w:t>Sugar          : 6</w:t>
+                <w:rFonts w:ascii="Tahoma" w:hAnsi="Tahoma" w:cs="Tahoma"/>
+                <w:sz w:val="28"/>
+                <w:szCs w:val="28"/>
+              </w:rPr>
+              <w:t>Sugar          :</w:t>
             </w:r>
           </w:p>
           <w:p>
@@ -671,10 +770,11 @@
             </w:pPr>
             <w:r>
               <w:rPr>
-                <w:rFonts w:ascii="Tahoma" w:hAnsi="Tahoma"/>
-                <w:sz w:val="28"/>
-              </w:rPr>
-              <w:t>RBCs         : 6</w:t>
+                <w:rFonts w:ascii="Tahoma" w:hAnsi="Tahoma" w:cs="Tahoma"/>
+                <w:sz w:val="28"/>
+                <w:szCs w:val="28"/>
+              </w:rPr>
+              <w:t>RBCs         :</w:t>
             </w:r>
           </w:p>
           <w:p>
@@ -701,10 +801,11 @@
             </w:pPr>
             <w:r>
               <w:rPr>
-                <w:rFonts w:ascii="Tahoma" w:hAnsi="Tahoma"/>
-                <w:sz w:val="28"/>
-              </w:rPr>
-              <w:t>Pus cells    : 6</w:t>
+                <w:rFonts w:ascii="Tahoma" w:hAnsi="Tahoma" w:cs="Tahoma"/>
+                <w:sz w:val="28"/>
+                <w:szCs w:val="28"/>
+              </w:rPr>
+              <w:t>Pus cells    :</w:t>
             </w:r>
           </w:p>
           <w:p>
@@ -727,12 +828,23 @@
                 <w:rtl/>
               </w:rPr>
             </w:pPr>
-            <w:r>
-              <w:rPr>
-                <w:rFonts w:ascii="Tahoma" w:hAnsi="Tahoma"/>
-                <w:sz w:val="28"/>
-              </w:rPr>
-              <w:t>Epith .cells : 6</w:t>
+            <w:proofErr w:type="spellStart"/>
+            <w:r>
+              <w:rPr>
+                <w:rFonts w:ascii="Tahoma" w:hAnsi="Tahoma" w:cs="Tahoma"/>
+                <w:sz w:val="28"/>
+                <w:szCs w:val="28"/>
+              </w:rPr>
+              <w:t>Epith</w:t>
+            </w:r>
+            <w:proofErr w:type="spellEnd"/>
+            <w:r>
+              <w:rPr>
+                <w:rFonts w:ascii="Tahoma" w:hAnsi="Tahoma" w:cs="Tahoma"/>
+                <w:sz w:val="28"/>
+                <w:szCs w:val="28"/>
+              </w:rPr>
+              <w:t xml:space="preserve"> .cells :</w:t>
             </w:r>
           </w:p>
           <w:p>
@@ -757,10 +869,11 @@
             </w:pPr>
             <w:r>
               <w:rPr>
-                <w:rFonts w:ascii="Tahoma" w:hAnsi="Tahoma"/>
-                <w:sz w:val="28"/>
-              </w:rPr>
-              <w:t>Crystals     : 6</w:t>
+                <w:rFonts w:ascii="Tahoma" w:hAnsi="Tahoma" w:cs="Tahoma"/>
+                <w:sz w:val="28"/>
+                <w:szCs w:val="28"/>
+              </w:rPr>
+              <w:t>Crystals     :</w:t>
             </w:r>
           </w:p>
           <w:p>
@@ -784,10 +897,11 @@
             </w:pPr>
             <w:r>
               <w:rPr>
-                <w:rFonts w:ascii="Tahoma" w:hAnsi="Tahoma"/>
-                <w:sz w:val="28"/>
-              </w:rPr>
-              <w:t>Casts        : 6</w:t>
+                <w:rFonts w:ascii="Tahoma" w:hAnsi="Tahoma" w:cs="Tahoma"/>
+                <w:sz w:val="28"/>
+                <w:szCs w:val="28"/>
+              </w:rPr>
+              <w:t>Casts        :</w:t>
             </w:r>
           </w:p>
           <w:p>
@@ -815,10 +929,29 @@
             </w:pPr>
             <w:r>
               <w:rPr>
-                <w:rFonts w:ascii="Tahoma" w:hAnsi="Tahoma"/>
-                <w:sz w:val="28"/>
-              </w:rPr>
-              <w:t>Other        : 6</w:t>
+                <w:rFonts w:ascii="Tahoma" w:hAnsi="Tahoma" w:cs="Tahoma"/>
+                <w:sz w:val="28"/>
+                <w:szCs w:val="28"/>
+              </w:rPr>
+              <w:t>Other</w:t>
+            </w:r>
+            <w:r>
+              <w:rPr>
+                <w:rFonts w:ascii="Tahoma" w:hAnsi="Tahoma" w:cs="Tahoma"/>
+                <w:b/>
+                <w:bCs/>
+                <w:sz w:val="28"/>
+                <w:szCs w:val="28"/>
+              </w:rPr>
+              <w:t xml:space="preserve">       </w:t>
+            </w:r>
+            <w:r>
+              <w:rPr>
+                <w:rFonts w:ascii="Tahoma" w:hAnsi="Tahoma" w:cs="Tahoma"/>
+                <w:sz w:val="28"/>
+                <w:szCs w:val="28"/>
+              </w:rPr>
+              <w:t xml:space="preserve"> :</w:t>
             </w:r>
           </w:p>
         </w:tc>
@@ -881,11 +1014,11 @@
             </w:pPr>
             <w:r>
               <w:rPr>
-                <w:rFonts w:ascii="Tahoma" w:hAnsi="Tahoma"/>
-                <w:b/>
-                <w:sz w:val="24"/>
-              </w:rPr>
-              <w:t>Date:   10 /  3 / 2120</w:t>
+                <w:rFonts w:ascii="Tahoma" w:hAnsi="Tahoma" w:cs="Tahoma"/>
+                <w:b/>
+                <w:bCs/>
+              </w:rPr>
+              <w:t>Date:    /     / 20</w:t>
             </w:r>
           </w:p>
           <w:p>

--- a/word/GUE latest.docx
+++ b/word/GUE latest.docx
@@ -20,7 +20,8 @@
       </w:tblPr>
       <w:tblGrid>
         <w:gridCol w:w="1710"/>
-        <w:gridCol w:w="6210"/>
+        <w:gridCol w:w="5130"/>
+        <w:gridCol w:w="1080"/>
       </w:tblGrid>
       <w:tr>
         <w:trPr>
@@ -29,7 +30,7 @@
         <w:tc>
           <w:tcPr>
             <w:tcW w:w="7920" w:type="dxa"/>
-            <w:gridSpan w:val="2"/>
+            <w:gridSpan w:val="3"/>
           </w:tcPr>
           <w:p>
             <w:pPr>
@@ -289,7 +290,7 @@
         </w:trPr>
         <w:tc>
           <w:tcPr>
-            <w:tcW w:w="7920" w:type="dxa"/>
+            <w:tcW w:w="6840" w:type="dxa"/>
             <w:gridSpan w:val="2"/>
           </w:tcPr>
           <w:p>
@@ -310,51 +311,51 @@
                 <w:szCs w:val="22"/>
                 <w:rtl/>
               </w:rPr>
-              <w:t xml:space="preserve">أسـم المريض </w:t>
-            </w:r>
-            <w:proofErr w:type="spellStart"/>
-            <w:r>
-              <w:rPr>
-                <w:rFonts w:cs="Monotype Koufi"/>
+              <w:t>أسـم المريض :</w:t>
+            </w:r>
+            <w:r>
+              <w:rPr>
+                <w:rFonts w:cs="Monotype Koufi" w:hint="cs"/>
                 <w:b/>
                 <w:bCs/>
                 <w:sz w:val="22"/>
                 <w:szCs w:val="22"/>
                 <w:rtl/>
               </w:rPr>
-              <w:t>:</w:t>
-            </w:r>
-            <w:proofErr w:type="spellEnd"/>
-            <w:r>
-              <w:rPr>
-                <w:rFonts w:cs="Monotype Koufi" w:hint="cs"/>
+              <w:t xml:space="preserve"> </w:t>
+            </w:r>
+          </w:p>
+          <w:p>
+            <w:pPr>
+              <w:rPr>
+                <w:rFonts w:cs="Monotype Koufi"/>
+                <w:b/>
+                <w:bCs/>
+                <w:rtl/>
+              </w:rPr>
+            </w:pPr>
+            <w:r>
+              <w:rPr>
+                <w:rFonts w:cs="Monotype Koufi"/>
                 <w:b/>
                 <w:bCs/>
                 <w:sz w:val="22"/>
                 <w:szCs w:val="22"/>
                 <w:rtl/>
               </w:rPr>
-              <w:t xml:space="preserve">       </w:t>
-            </w:r>
-            <w:r>
-              <w:rPr>
-                <w:rFonts w:cs="Monotype Koufi"/>
+              <w:t>حضرة الدكتور</w:t>
+            </w:r>
+            <w:r>
+              <w:rPr>
+                <w:rFonts w:cs="Monotype Koufi" w:hint="cs"/>
                 <w:b/>
                 <w:bCs/>
                 <w:sz w:val="22"/>
                 <w:szCs w:val="22"/>
                 <w:rtl/>
               </w:rPr>
-              <w:t>المحترم</w:t>
-            </w:r>
-          </w:p>
-          <w:p>
-            <w:pPr>
-              <w:rPr>
-                <w:b/>
-                <w:bCs/>
-              </w:rPr>
-            </w:pPr>
+              <w:t>ة</w:t>
+            </w:r>
             <w:r>
               <w:rPr>
                 <w:rFonts w:cs="Monotype Koufi"/>
@@ -364,8 +365,23 @@
                 <w:szCs w:val="22"/>
                 <w:rtl/>
               </w:rPr>
-              <w:t>حضرة الدكتور</w:t>
-            </w:r>
+              <w:t xml:space="preserve">   :</w:t>
+            </w:r>
+          </w:p>
+        </w:tc>
+        <w:tc>
+          <w:tcPr>
+            <w:tcW w:w="1080" w:type="dxa"/>
+          </w:tcPr>
+          <w:p>
+            <w:pPr>
+              <w:rPr>
+                <w:b/>
+                <w:bCs/>
+                <w:rtl/>
+                <w:lang w:bidi="ar-IQ"/>
+              </w:rPr>
+            </w:pPr>
             <w:r>
               <w:rPr>
                 <w:rFonts w:cs="Monotype Koufi"/>
@@ -375,9 +391,19 @@
                 <w:szCs w:val="22"/>
                 <w:rtl/>
               </w:rPr>
-              <w:t xml:space="preserve">   </w:t>
-            </w:r>
-            <w:proofErr w:type="spellStart"/>
+              <w:t>المحترم</w:t>
+            </w:r>
+          </w:p>
+          <w:p>
+            <w:pPr>
+              <w:rPr>
+                <w:rFonts w:hint="cs"/>
+                <w:b/>
+                <w:bCs/>
+                <w:rtl/>
+                <w:lang w:bidi="ar-IQ"/>
+              </w:rPr>
+            </w:pPr>
             <w:r>
               <w:rPr>
                 <w:rFonts w:cs="Monotype Koufi"/>
@@ -387,9 +413,8 @@
                 <w:szCs w:val="22"/>
                 <w:rtl/>
               </w:rPr>
-              <w:t>:</w:t>
-            </w:r>
-            <w:proofErr w:type="spellEnd"/>
+              <w:t>المحترم</w:t>
+            </w:r>
             <w:r>
               <w:rPr>
                 <w:rFonts w:cs="Monotype Koufi" w:hint="cs"/>
@@ -399,18 +424,17 @@
                 <w:szCs w:val="22"/>
                 <w:rtl/>
               </w:rPr>
-              <w:t xml:space="preserve">       </w:t>
-            </w:r>
-            <w:r>
-              <w:rPr>
-                <w:rFonts w:cs="Monotype Koufi"/>
-                <w:b/>
-                <w:bCs/>
-                <w:sz w:val="22"/>
-                <w:szCs w:val="22"/>
-                <w:rtl/>
-              </w:rPr>
-              <w:t>المحترم</w:t>
+              <w:t>ة</w:t>
+            </w:r>
+            <w:r>
+              <w:rPr>
+                <w:rFonts w:hint="cs"/>
+                <w:b/>
+                <w:bCs/>
+                <w:rtl/>
+                <w:lang w:bidi="ar-IQ"/>
+              </w:rPr>
+              <w:t>2</w:t>
             </w:r>
           </w:p>
         </w:tc>
@@ -427,10 +451,10 @@
             <w:pPr>
               <w:jc w:val="center"/>
               <w:rPr>
-                <w:rFonts w:hint="cs"/>
-                <w:b/>
-                <w:bCs/>
-                <w:rtl/>
+                <w:b/>
+                <w:bCs/>
+                <w:rtl/>
+                <w:lang w:bidi="ar-IQ"/>
               </w:rPr>
             </w:pPr>
           </w:p>
@@ -438,7 +462,6 @@
             <w:pPr>
               <w:jc w:val="center"/>
               <w:rPr>
-                <w:rFonts w:hint="cs"/>
                 <w:b/>
                 <w:bCs/>
                 <w:rtl/>
@@ -450,7 +473,6 @@
             <w:pPr>
               <w:jc w:val="center"/>
               <w:rPr>
-                <w:rFonts w:hint="cs"/>
                 <w:b/>
                 <w:bCs/>
                 <w:rtl/>
@@ -462,7 +484,6 @@
             <w:pPr>
               <w:jc w:val="center"/>
               <w:rPr>
-                <w:rFonts w:hint="cs"/>
                 <w:b/>
                 <w:bCs/>
                 <w:rtl/>
@@ -474,7 +495,6 @@
             <w:pPr>
               <w:jc w:val="center"/>
               <w:rPr>
-                <w:rFonts w:hint="cs"/>
                 <w:b/>
                 <w:bCs/>
                 <w:rtl/>
@@ -486,7 +506,6 @@
             <w:pPr>
               <w:jc w:val="center"/>
               <w:rPr>
-                <w:rFonts w:hint="cs"/>
                 <w:b/>
                 <w:bCs/>
                 <w:rtl/>
@@ -498,7 +517,6 @@
             <w:pPr>
               <w:jc w:val="center"/>
               <w:rPr>
-                <w:rFonts w:hint="cs"/>
                 <w:b/>
                 <w:bCs/>
                 <w:rtl/>
@@ -510,7 +528,6 @@
             <w:pPr>
               <w:jc w:val="center"/>
               <w:rPr>
-                <w:rFonts w:hint="cs"/>
                 <w:b/>
                 <w:bCs/>
                 <w:rtl/>
@@ -522,18 +539,17 @@
             <w:pPr>
               <w:jc w:val="center"/>
               <w:rPr>
-                <w:rFonts w:hint="cs"/>
-                <w:b/>
-                <w:bCs/>
-                <w:rtl/>
-                <w:lang w:bidi="ar-IQ"/>
-              </w:rPr>
-            </w:pPr>
-          </w:p>
-          <w:p>
-            <w:pPr>
-              <w:rPr>
-                <w:rFonts w:ascii="Tahoma" w:hAnsi="Tahoma" w:cs="Tahoma" w:hint="cs"/>
+                <w:b/>
+                <w:bCs/>
+                <w:rtl/>
+                <w:lang w:bidi="ar-IQ"/>
+              </w:rPr>
+            </w:pPr>
+          </w:p>
+          <w:p>
+            <w:pPr>
+              <w:rPr>
+                <w:rFonts w:ascii="Tahoma" w:hAnsi="Tahoma" w:cs="Tahoma"/>
                 <w:sz w:val="28"/>
                 <w:szCs w:val="28"/>
                 <w:lang w:bidi="ar-IQ"/>
@@ -544,7 +560,6 @@
             <w:pPr>
               <w:jc w:val="center"/>
               <w:rPr>
-                <w:rFonts w:hint="cs"/>
                 <w:b/>
                 <w:bCs/>
                 <w:rtl/>
@@ -563,7 +578,6 @@
           <w:p>
             <w:pPr>
               <w:rPr>
-                <w:rFonts w:hint="cs"/>
                 <w:b/>
                 <w:bCs/>
                 <w:rtl/>
@@ -575,7 +589,6 @@
             <w:pPr>
               <w:jc w:val="center"/>
               <w:rPr>
-                <w:rFonts w:hint="cs"/>
                 <w:b/>
                 <w:bCs/>
                 <w:rtl/>
@@ -594,7 +607,6 @@
           <w:p>
             <w:pPr>
               <w:rPr>
-                <w:rFonts w:hint="cs"/>
                 <w:b/>
                 <w:bCs/>
                 <w:rtl/>
@@ -606,7 +618,6 @@
             <w:pPr>
               <w:jc w:val="center"/>
               <w:rPr>
-                <w:rFonts w:hint="cs"/>
                 <w:b/>
                 <w:bCs/>
                 <w:rtl/>
@@ -626,6 +637,7 @@
         <w:tc>
           <w:tcPr>
             <w:tcW w:w="6210" w:type="dxa"/>
+            <w:gridSpan w:val="2"/>
           </w:tcPr>
           <w:p>
             <w:pPr>
@@ -667,7 +679,6 @@
             <w:pPr>
               <w:jc w:val="right"/>
               <w:rPr>
-                <w:rFonts w:hint="cs"/>
                 <w:b/>
                 <w:bCs/>
                 <w:lang w:bidi="ar-IQ"/>
@@ -696,7 +707,6 @@
             <w:pPr>
               <w:jc w:val="right"/>
               <w:rPr>
-                <w:rFonts w:hint="cs"/>
                 <w:b/>
                 <w:bCs/>
                 <w:lang w:bidi="ar-IQ"/>
@@ -725,7 +735,6 @@
             <w:pPr>
               <w:jc w:val="right"/>
               <w:rPr>
-                <w:rFonts w:hint="cs"/>
                 <w:b/>
                 <w:bCs/>
                 <w:lang w:bidi="ar-IQ"/>
@@ -781,7 +790,6 @@
             <w:pPr>
               <w:jc w:val="right"/>
               <w:rPr>
-                <w:rFonts w:hint="cs"/>
                 <w:b/>
                 <w:bCs/>
                 <w:lang w:bidi="ar-IQ"/>
@@ -792,7 +800,6 @@
             <w:pPr>
               <w:jc w:val="right"/>
               <w:rPr>
-                <w:rFonts w:hint="cs"/>
                 <w:b/>
                 <w:bCs/>
                 <w:rtl/>
@@ -822,7 +829,7 @@
             <w:pPr>
               <w:jc w:val="right"/>
               <w:rPr>
-                <w:rFonts w:ascii="Tahoma" w:hAnsi="Tahoma" w:cs="Tahoma" w:hint="cs"/>
+                <w:rFonts w:ascii="Tahoma" w:hAnsi="Tahoma" w:cs="Tahoma"/>
                 <w:sz w:val="28"/>
                 <w:szCs w:val="28"/>
                 <w:rtl/>
@@ -851,7 +858,6 @@
             <w:pPr>
               <w:jc w:val="right"/>
               <w:rPr>
-                <w:rFonts w:hint="cs"/>
                 <w:b/>
                 <w:bCs/>
                 <w:lang w:bidi="ar-IQ"/>
@@ -879,7 +885,7 @@
           <w:p>
             <w:pPr>
               <w:rPr>
-                <w:rFonts w:ascii="Tahoma" w:hAnsi="Tahoma" w:cs="Tahoma" w:hint="cs"/>
+                <w:rFonts w:ascii="Tahoma" w:hAnsi="Tahoma" w:cs="Tahoma"/>
                 <w:b/>
                 <w:bCs/>
                 <w:lang w:bidi="ar-IQ"/>
@@ -908,7 +914,6 @@
             <w:pPr>
               <w:jc w:val="right"/>
               <w:rPr>
-                <w:rFonts w:hint="cs"/>
                 <w:b/>
                 <w:bCs/>
                 <w:rtl/>
@@ -920,7 +925,7 @@
             <w:pPr>
               <w:jc w:val="right"/>
               <w:rPr>
-                <w:rFonts w:ascii="Tahoma" w:hAnsi="Tahoma" w:cs="Tahoma" w:hint="cs"/>
+                <w:rFonts w:ascii="Tahoma" w:hAnsi="Tahoma" w:cs="Tahoma"/>
                 <w:sz w:val="28"/>
                 <w:szCs w:val="28"/>
                 <w:rtl/>
@@ -963,7 +968,7 @@
         <w:tc>
           <w:tcPr>
             <w:tcW w:w="7920" w:type="dxa"/>
-            <w:gridSpan w:val="2"/>
+            <w:gridSpan w:val="3"/>
           </w:tcPr>
           <w:p>
             <w:pPr>
@@ -1104,7 +1109,6 @@
     <w:p>
       <w:pPr>
         <w:rPr>
-          <w:rFonts w:hint="cs"/>
           <w:rtl/>
           <w:lang w:bidi="ar-IQ"/>
         </w:rPr>

--- a/word/GUE latest.docx
+++ b/word/GUE latest.docx
@@ -296,10 +296,11 @@
           <w:p>
             <w:pPr>
               <w:rPr>
-                <w:rFonts w:cs="Monotype Koufi"/>
-                <w:b/>
-                <w:bCs/>
-                <w:rtl/>
+                <w:rFonts w:cs="Monotype Koufi" w:hint="cs"/>
+                <w:b/>
+                <w:bCs/>
+                <w:rtl/>
+                <w:lang w:bidi="ar-IQ"/>
               </w:rPr>
             </w:pPr>
             <w:r>
@@ -313,49 +314,50 @@
               </w:rPr>
               <w:t>أسـم المريض :</w:t>
             </w:r>
-            <w:r>
-              <w:rPr>
-                <w:rFonts w:cs="Monotype Koufi" w:hint="cs"/>
+          </w:p>
+          <w:p>
+            <w:pPr>
+              <w:rPr>
+                <w:rFonts w:cs="Monotype Koufi"/>
+                <w:b/>
+                <w:bCs/>
+                <w:rtl/>
+              </w:rPr>
+            </w:pPr>
+            <w:r>
+              <w:rPr>
+                <w:rFonts w:cs="Monotype Koufi"/>
                 <w:b/>
                 <w:bCs/>
                 <w:sz w:val="22"/>
                 <w:szCs w:val="22"/>
                 <w:rtl/>
               </w:rPr>
-              <w:t xml:space="preserve"> </w:t>
-            </w:r>
-          </w:p>
-          <w:p>
-            <w:pPr>
-              <w:rPr>
-                <w:rFonts w:cs="Monotype Koufi"/>
-                <w:b/>
-                <w:bCs/>
-                <w:rtl/>
-              </w:rPr>
-            </w:pPr>
-            <w:r>
-              <w:rPr>
-                <w:rFonts w:cs="Monotype Koufi"/>
+              <w:t>حضرة الدكتور</w:t>
+            </w:r>
+            <w:r>
+              <w:rPr>
+                <w:rFonts w:cs="Monotype Koufi" w:hint="cs"/>
                 <w:b/>
                 <w:bCs/>
                 <w:sz w:val="22"/>
                 <w:szCs w:val="22"/>
                 <w:rtl/>
               </w:rPr>
-              <w:t>حضرة الدكتور</w:t>
-            </w:r>
-            <w:r>
-              <w:rPr>
-                <w:rFonts w:cs="Monotype Koufi" w:hint="cs"/>
+              <w:t>ة</w:t>
+            </w:r>
+            <w:r>
+              <w:rPr>
+                <w:rFonts w:cs="Monotype Koufi"/>
                 <w:b/>
                 <w:bCs/>
                 <w:sz w:val="22"/>
                 <w:szCs w:val="22"/>
                 <w:rtl/>
               </w:rPr>
-              <w:t>ة</w:t>
-            </w:r>
+              <w:t xml:space="preserve">   </w:t>
+            </w:r>
+            <w:proofErr w:type="spellStart"/>
             <w:r>
               <w:rPr>
                 <w:rFonts w:cs="Monotype Koufi"/>
@@ -365,8 +367,9 @@
                 <w:szCs w:val="22"/>
                 <w:rtl/>
               </w:rPr>
-              <w:t xml:space="preserve">   :</w:t>
-            </w:r>
+              <w:t>:</w:t>
+            </w:r>
+            <w:proofErr w:type="spellEnd"/>
           </w:p>
         </w:tc>
         <w:tc>
@@ -397,7 +400,6 @@
           <w:p>
             <w:pPr>
               <w:rPr>
-                <w:rFonts w:hint="cs"/>
                 <w:b/>
                 <w:bCs/>
                 <w:rtl/>

--- a/word/GUE latest.docx
+++ b/word/GUE latest.docx
@@ -296,7 +296,7 @@
           <w:p>
             <w:pPr>
               <w:rPr>
-                <w:rFonts w:cs="Monotype Koufi" w:hint="cs"/>
+                <w:rFonts w:cs="Monotype Koufi"/>
                 <w:b/>
                 <w:bCs/>
                 <w:rtl/>
@@ -355,21 +355,8 @@
                 <w:szCs w:val="22"/>
                 <w:rtl/>
               </w:rPr>
-              <w:t xml:space="preserve">   </w:t>
-            </w:r>
-            <w:proofErr w:type="spellStart"/>
-            <w:r>
-              <w:rPr>
-                <w:rFonts w:cs="Monotype Koufi"/>
-                <w:b/>
-                <w:bCs/>
-                <w:sz w:val="22"/>
-                <w:szCs w:val="22"/>
-                <w:rtl/>
-              </w:rPr>
-              <w:t>:</w:t>
-            </w:r>
-            <w:proofErr w:type="spellEnd"/>
+              <w:t xml:space="preserve">   :</w:t>
+            </w:r>
           </w:p>
         </w:tc>
         <w:tc>
@@ -887,7 +874,7 @@
           <w:p>
             <w:pPr>
               <w:rPr>
-                <w:rFonts w:ascii="Tahoma" w:hAnsi="Tahoma" w:cs="Tahoma"/>
+                <w:rFonts w:ascii="Tahoma" w:hAnsi="Tahoma" w:cs="Tahoma" w:hint="cs"/>
                 <w:b/>
                 <w:bCs/>
                 <w:lang w:bidi="ar-IQ"/>
@@ -930,35 +917,85 @@
                 <w:rFonts w:ascii="Tahoma" w:hAnsi="Tahoma" w:cs="Tahoma"/>
                 <w:sz w:val="28"/>
                 <w:szCs w:val="28"/>
-                <w:rtl/>
-                <w:lang w:bidi="ar-IQ"/>
-              </w:rPr>
-            </w:pPr>
-            <w:r>
-              <w:rPr>
-                <w:rFonts w:ascii="Tahoma" w:hAnsi="Tahoma" w:cs="Tahoma"/>
-                <w:sz w:val="28"/>
-                <w:szCs w:val="28"/>
-              </w:rPr>
-              <w:t>Other</w:t>
-            </w:r>
-            <w:r>
-              <w:rPr>
-                <w:rFonts w:ascii="Tahoma" w:hAnsi="Tahoma" w:cs="Tahoma"/>
-                <w:b/>
-                <w:bCs/>
-                <w:sz w:val="28"/>
-                <w:szCs w:val="28"/>
-              </w:rPr>
-              <w:t xml:space="preserve">       </w:t>
-            </w:r>
-            <w:r>
-              <w:rPr>
-                <w:rFonts w:ascii="Tahoma" w:hAnsi="Tahoma" w:cs="Tahoma"/>
-                <w:sz w:val="28"/>
-                <w:szCs w:val="28"/>
-              </w:rPr>
-              <w:t xml:space="preserve"> :</w:t>
+              </w:rPr>
+            </w:pPr>
+            <w:r>
+              <w:rPr>
+                <w:rFonts w:ascii="Tahoma" w:hAnsi="Tahoma" w:cs="Tahoma"/>
+                <w:sz w:val="28"/>
+                <w:szCs w:val="28"/>
+              </w:rPr>
+              <w:t>Bacteria</w:t>
+            </w:r>
+            <w:r>
+              <w:rPr>
+                <w:rFonts w:ascii="Tahoma" w:hAnsi="Tahoma" w:cs="Tahoma"/>
+                <w:sz w:val="28"/>
+                <w:szCs w:val="28"/>
+              </w:rPr>
+              <w:t xml:space="preserve">    </w:t>
+            </w:r>
+            <w:r>
+              <w:rPr>
+                <w:rFonts w:ascii="Tahoma" w:hAnsi="Tahoma" w:cs="Tahoma"/>
+                <w:sz w:val="28"/>
+                <w:szCs w:val="28"/>
+              </w:rPr>
+              <w:t>:</w:t>
+            </w:r>
+          </w:p>
+          <w:p>
+            <w:pPr>
+              <w:jc w:val="right"/>
+              <w:rPr>
+                <w:rFonts w:ascii="Tahoma" w:hAnsi="Tahoma" w:cs="Tahoma"/>
+                <w:sz w:val="28"/>
+                <w:szCs w:val="28"/>
+                <w:lang w:bidi="ar-IQ"/>
+              </w:rPr>
+            </w:pPr>
+          </w:p>
+          <w:p>
+            <w:pPr>
+              <w:jc w:val="right"/>
+              <w:rPr>
+                <w:rFonts w:ascii="Tahoma" w:hAnsi="Tahoma" w:cs="Tahoma" w:hint="cs"/>
+                <w:b/>
+                <w:bCs/>
+                <w:sz w:val="28"/>
+                <w:szCs w:val="28"/>
+                <w:rtl/>
+                <w:lang w:bidi="ar-IQ"/>
+              </w:rPr>
+            </w:pPr>
+            <w:proofErr w:type="spellStart"/>
+            <w:r>
+              <w:rPr>
+                <w:rFonts w:ascii="Tahoma" w:hAnsi="Tahoma" w:cs="Tahoma"/>
+                <w:sz w:val="28"/>
+                <w:szCs w:val="28"/>
+                <w:lang w:bidi="ar-IQ"/>
+              </w:rPr>
+              <w:t>Monillia</w:t>
+            </w:r>
+            <w:proofErr w:type="spellEnd"/>
+            <w:r>
+              <w:rPr>
+                <w:rFonts w:ascii="Tahoma" w:hAnsi="Tahoma" w:cs="Tahoma"/>
+                <w:sz w:val="28"/>
+                <w:szCs w:val="28"/>
+                <w:lang w:bidi="ar-IQ"/>
+              </w:rPr>
+              <w:t xml:space="preserve">     </w:t>
+            </w:r>
+            <w:r>
+              <w:rPr>
+                <w:rFonts w:ascii="Tahoma" w:hAnsi="Tahoma" w:cs="Tahoma"/>
+                <w:sz w:val="28"/>
+                <w:szCs w:val="28"/>
+                <w:lang w:bidi="ar-IQ"/>
+              </w:rPr>
+              <w:t>:</w:t>
             </w:r>
           </w:p>
         </w:tc>

--- a/word/GUE latest.docx
+++ b/word/GUE latest.docx
@@ -4,7 +4,7 @@
   <w:body>
     <w:tbl>
       <w:tblPr>
-        <w:tblpPr w:leftFromText="180" w:rightFromText="180" w:vertAnchor="page" w:horzAnchor="margin" w:tblpXSpec="center" w:tblpY="421"/>
+        <w:tblpPr w:leftFromText="180" w:rightFromText="180" w:vertAnchor="page" w:horzAnchor="page" w:tblpX="8185" w:tblpY="397"/>
         <w:bidiVisual/>
         <w:tblW w:w="7920" w:type="dxa"/>
         <w:tblBorders>
@@ -874,7 +874,7 @@
           <w:p>
             <w:pPr>
               <w:rPr>
-                <w:rFonts w:ascii="Tahoma" w:hAnsi="Tahoma" w:cs="Tahoma" w:hint="cs"/>
+                <w:rFonts w:ascii="Tahoma" w:hAnsi="Tahoma" w:cs="Tahoma"/>
                 <w:b/>
                 <w:bCs/>
                 <w:lang w:bidi="ar-IQ"/>
@@ -959,7 +959,7 @@
             <w:pPr>
               <w:jc w:val="right"/>
               <w:rPr>
-                <w:rFonts w:ascii="Tahoma" w:hAnsi="Tahoma" w:cs="Tahoma" w:hint="cs"/>
+                <w:rFonts w:ascii="Tahoma" w:hAnsi="Tahoma" w:cs="Tahoma"/>
                 <w:b/>
                 <w:bCs/>
                 <w:sz w:val="28"/>
@@ -1148,6 +1148,7 @@
     <w:p>
       <w:pPr>
         <w:rPr>
+          <w:rFonts w:hint="cs"/>
           <w:rtl/>
           <w:lang w:bidi="ar-IQ"/>
         </w:rPr>

--- a/word/GUE latest.docx
+++ b/word/GUE latest.docx
@@ -808,8 +808,11 @@
             <w:pPr>
               <w:jc w:val="right"/>
               <w:rPr>
-                <w:b/>
-                <w:bCs/>
+                <w:rFonts w:hint="cs"/>
+                <w:b/>
+                <w:bCs/>
+                <w:sz w:val="28"/>
+                <w:szCs w:val="28"/>
                 <w:lang w:bidi="ar-IQ"/>
               </w:rPr>
             </w:pPr>
@@ -960,11 +963,8 @@
               <w:jc w:val="right"/>
               <w:rPr>
                 <w:rFonts w:ascii="Tahoma" w:hAnsi="Tahoma" w:cs="Tahoma"/>
-                <w:b/>
-                <w:bCs/>
-                <w:sz w:val="28"/>
-                <w:szCs w:val="28"/>
-                <w:rtl/>
+                <w:sz w:val="28"/>
+                <w:szCs w:val="28"/>
                 <w:lang w:bidi="ar-IQ"/>
               </w:rPr>
             </w:pPr>
@@ -993,6 +993,50 @@
                 <w:rFonts w:ascii="Tahoma" w:hAnsi="Tahoma" w:cs="Tahoma"/>
                 <w:sz w:val="28"/>
                 <w:szCs w:val="28"/>
+                <w:lang w:bidi="ar-IQ"/>
+              </w:rPr>
+              <w:t>:</w:t>
+            </w:r>
+          </w:p>
+          <w:p>
+            <w:pPr>
+              <w:jc w:val="right"/>
+              <w:rPr>
+                <w:rFonts w:ascii="Tahoma" w:hAnsi="Tahoma" w:cs="Tahoma"/>
+                <w:sz w:val="28"/>
+                <w:szCs w:val="28"/>
+                <w:lang w:bidi="ar-IQ"/>
+              </w:rPr>
+            </w:pPr>
+          </w:p>
+          <w:p>
+            <w:pPr>
+              <w:jc w:val="right"/>
+              <w:rPr>
+                <w:rFonts w:ascii="Tahoma" w:hAnsi="Tahoma" w:cs="Tahoma"/>
+                <w:rtl/>
+                <w:lang w:bidi="ar-IQ"/>
+              </w:rPr>
+            </w:pPr>
+            <w:proofErr w:type="spellStart"/>
+            <w:r>
+              <w:rPr>
+                <w:rFonts w:ascii="Tahoma" w:hAnsi="Tahoma" w:cs="Tahoma"/>
+                <w:lang w:bidi="ar-IQ"/>
+              </w:rPr>
+              <w:t>Mucuse</w:t>
+            </w:r>
+            <w:proofErr w:type="spellEnd"/>
+            <w:r>
+              <w:rPr>
+                <w:rFonts w:ascii="Tahoma" w:hAnsi="Tahoma" w:cs="Tahoma"/>
+                <w:lang w:bidi="ar-IQ"/>
+              </w:rPr>
+              <w:t xml:space="preserve">        </w:t>
+            </w:r>
+            <w:r>
+              <w:rPr>
+                <w:rFonts w:ascii="Tahoma" w:hAnsi="Tahoma" w:cs="Tahoma"/>
                 <w:lang w:bidi="ar-IQ"/>
               </w:rPr>
               <w:t>:</w:t>
@@ -1148,7 +1192,6 @@
     <w:p>
       <w:pPr>
         <w:rPr>
-          <w:rFonts w:hint="cs"/>
           <w:rtl/>
           <w:lang w:bidi="ar-IQ"/>
         </w:rPr>

--- a/word/GUE latest.docx
+++ b/word/GUE latest.docx
@@ -4,9 +4,9 @@
   <w:body>
     <w:tbl>
       <w:tblPr>
-        <w:tblpPr w:leftFromText="180" w:rightFromText="180" w:vertAnchor="page" w:horzAnchor="page" w:tblpX="8185" w:tblpY="397"/>
+        <w:tblpPr w:leftFromText="180" w:rightFromText="180" w:vertAnchor="page" w:horzAnchor="page" w:tblpX="8713" w:tblpY="229"/>
         <w:bidiVisual/>
-        <w:tblW w:w="7920" w:type="dxa"/>
+        <w:tblW w:w="7290" w:type="dxa"/>
         <w:tblBorders>
           <w:top w:val="single" w:sz="4" w:space="0" w:color="auto"/>
           <w:left w:val="single" w:sz="4" w:space="0" w:color="auto"/>
@@ -20,7 +20,7 @@
       </w:tblPr>
       <w:tblGrid>
         <w:gridCol w:w="1710"/>
-        <w:gridCol w:w="5130"/>
+        <w:gridCol w:w="4500"/>
         <w:gridCol w:w="1080"/>
       </w:tblGrid>
       <w:tr>
@@ -29,7 +29,7 @@
         </w:trPr>
         <w:tc>
           <w:tcPr>
-            <w:tcW w:w="7920" w:type="dxa"/>
+            <w:tcW w:w="7290" w:type="dxa"/>
             <w:gridSpan w:val="3"/>
           </w:tcPr>
           <w:p>
@@ -59,7 +59,7 @@
                   <wp:extent cx="647700" cy="885825"/>
                   <wp:effectExtent l="19050" t="0" r="0" b="0"/>
                   <wp:wrapNone/>
-                  <wp:docPr id="1" name="صورة 30" descr="J0305257"/>
+                  <wp:docPr id="2" name="صورة 30" descr="J0305257"/>
                   <wp:cNvGraphicFramePr>
                     <a:graphicFrameLocks xmlns:a="http://schemas.openxmlformats.org/drawingml/2006/main" noChangeAspect="1"/>
                   </wp:cNvGraphicFramePr>
@@ -290,7 +290,7 @@
         </w:trPr>
         <w:tc>
           <w:tcPr>
-            <w:tcW w:w="6840" w:type="dxa"/>
+            <w:tcW w:w="6210" w:type="dxa"/>
             <w:gridSpan w:val="2"/>
           </w:tcPr>
           <w:p>
@@ -312,8 +312,21 @@
                 <w:szCs w:val="22"/>
                 <w:rtl/>
               </w:rPr>
-              <w:t>أسـم المريض :</w:t>
-            </w:r>
+              <w:t xml:space="preserve">أسـم المريض </w:t>
+            </w:r>
+            <w:proofErr w:type="spellStart"/>
+            <w:r>
+              <w:rPr>
+                <w:rFonts w:cs="Monotype Koufi"/>
+                <w:b/>
+                <w:bCs/>
+                <w:sz w:val="22"/>
+                <w:szCs w:val="22"/>
+                <w:rtl/>
+              </w:rPr>
+              <w:t>:</w:t>
+            </w:r>
+            <w:proofErr w:type="spellEnd"/>
           </w:p>
           <w:p>
             <w:pPr>
@@ -625,7 +638,7 @@
         </w:tc>
         <w:tc>
           <w:tcPr>
-            <w:tcW w:w="6210" w:type="dxa"/>
+            <w:tcW w:w="5580" w:type="dxa"/>
             <w:gridSpan w:val="2"/>
           </w:tcPr>
           <w:p>
@@ -808,7 +821,6 @@
             <w:pPr>
               <w:jc w:val="right"/>
               <w:rPr>
-                <w:rFonts w:hint="cs"/>
                 <w:b/>
                 <w:bCs/>
                 <w:sz w:val="28"/>
@@ -1046,26 +1058,17 @@
       </w:tr>
       <w:tr>
         <w:trPr>
-          <w:trHeight w:val="893"/>
+          <w:trHeight w:val="58"/>
         </w:trPr>
         <w:tc>
           <w:tcPr>
-            <w:tcW w:w="7920" w:type="dxa"/>
+            <w:tcW w:w="7290" w:type="dxa"/>
             <w:gridSpan w:val="3"/>
           </w:tcPr>
           <w:p>
             <w:pPr>
               <w:rPr>
-                <w:rFonts w:ascii="Tahoma" w:hAnsi="Tahoma" w:cs="Tahoma"/>
-                <w:b/>
-                <w:bCs/>
-                <w:lang w:bidi="ar-IQ"/>
-              </w:rPr>
-            </w:pPr>
-          </w:p>
-          <w:p>
-            <w:pPr>
-              <w:rPr>
+                <w:rFonts w:hint="cs"/>
                 <w:b/>
                 <w:bCs/>
                 <w:sz w:val="26"/>
@@ -1094,10 +1097,11 @@
           <w:p>
             <w:pPr>
               <w:rPr>
-                <w:rFonts w:ascii="Tahoma" w:hAnsi="Tahoma" w:cs="Tahoma"/>
-                <w:b/>
-                <w:bCs/>
-                <w:rtl/>
+                <w:rFonts w:ascii="Tahoma" w:hAnsi="Tahoma" w:cs="Tahoma" w:hint="cs"/>
+                <w:b/>
+                <w:bCs/>
+                <w:rtl/>
+                <w:lang w:bidi="ar-IQ"/>
               </w:rPr>
             </w:pPr>
             <w:r>
@@ -1192,6 +1196,7 @@
     <w:p>
       <w:pPr>
         <w:rPr>
+          <w:rFonts w:hint="cs"/>
           <w:rtl/>
           <w:lang w:bidi="ar-IQ"/>
         </w:rPr>
